--- a/5GC server   10.docx
+++ b/5GC server   10.docx
@@ -381,6 +381,7 @@
         <w:pStyle w:val="8"/>
         <w:widowControl w:val="0"/>
         <w:numPr>
+          <w:ilvl w:val="0"/>
           <w:numId w:val="0"/>
         </w:numPr>
         <w:jc w:val="both"/>
@@ -394,6 +395,7 @@
         <w:pStyle w:val="8"/>
         <w:widowControl w:val="0"/>
         <w:numPr>
+          <w:ilvl w:val="0"/>
           <w:numId w:val="0"/>
         </w:numPr>
         <w:jc w:val="both"/>
@@ -407,6 +409,7 @@
         <w:pStyle w:val="8"/>
         <w:widowControl w:val="0"/>
         <w:numPr>
+          <w:ilvl w:val="0"/>
           <w:numId w:val="0"/>
         </w:numPr>
         <w:jc w:val="both"/>
@@ -420,6 +423,7 @@
         <w:pStyle w:val="8"/>
         <w:widowControl w:val="0"/>
         <w:numPr>
+          <w:ilvl w:val="0"/>
           <w:numId w:val="0"/>
         </w:numPr>
         <w:jc w:val="both"/>
@@ -433,6 +437,7 @@
         <w:pStyle w:val="8"/>
         <w:widowControl w:val="0"/>
         <w:numPr>
+          <w:ilvl w:val="0"/>
           <w:numId w:val="0"/>
         </w:numPr>
         <w:jc w:val="both"/>
@@ -446,6 +451,7 @@
         <w:pStyle w:val="8"/>
         <w:widowControl w:val="0"/>
         <w:numPr>
+          <w:ilvl w:val="0"/>
           <w:numId w:val="0"/>
         </w:numPr>
         <w:jc w:val="both"/>
@@ -459,6 +465,7 @@
         <w:pStyle w:val="8"/>
         <w:widowControl w:val="0"/>
         <w:numPr>
+          <w:ilvl w:val="0"/>
           <w:numId w:val="0"/>
         </w:numPr>
         <w:jc w:val="both"/>
@@ -472,6 +479,7 @@
         <w:pStyle w:val="8"/>
         <w:widowControl w:val="0"/>
         <w:numPr>
+          <w:ilvl w:val="0"/>
           <w:numId w:val="0"/>
         </w:numPr>
         <w:jc w:val="both"/>
@@ -485,6 +493,7 @@
         <w:pStyle w:val="8"/>
         <w:widowControl w:val="0"/>
         <w:numPr>
+          <w:ilvl w:val="0"/>
           <w:numId w:val="0"/>
         </w:numPr>
         <w:jc w:val="both"/>
@@ -498,6 +507,7 @@
         <w:pStyle w:val="8"/>
         <w:widowControl w:val="0"/>
         <w:numPr>
+          <w:ilvl w:val="0"/>
           <w:numId w:val="0"/>
         </w:numPr>
         <w:jc w:val="both"/>
@@ -511,6 +521,7 @@
         <w:pStyle w:val="8"/>
         <w:widowControl w:val="0"/>
         <w:numPr>
+          <w:ilvl w:val="0"/>
           <w:numId w:val="0"/>
         </w:numPr>
         <w:jc w:val="both"/>
@@ -524,6 +535,7 @@
         <w:pStyle w:val="8"/>
         <w:widowControl w:val="0"/>
         <w:numPr>
+          <w:ilvl w:val="0"/>
           <w:numId w:val="0"/>
         </w:numPr>
         <w:jc w:val="both"/>
@@ -537,6 +549,7 @@
         <w:pStyle w:val="8"/>
         <w:widowControl w:val="0"/>
         <w:numPr>
+          <w:ilvl w:val="0"/>
           <w:numId w:val="0"/>
         </w:numPr>
         <w:jc w:val="both"/>
@@ -550,6 +563,7 @@
         <w:pStyle w:val="8"/>
         <w:widowControl w:val="0"/>
         <w:numPr>
+          <w:ilvl w:val="0"/>
           <w:numId w:val="0"/>
         </w:numPr>
         <w:jc w:val="both"/>
@@ -622,6 +636,7 @@
         <w:pStyle w:val="8"/>
         <w:widowControl w:val="0"/>
         <w:numPr>
+          <w:ilvl w:val="0"/>
           <w:numId w:val="0"/>
         </w:numPr>
         <w:jc w:val="both"/>
@@ -672,29 +687,493 @@
         </w:rPr>
         <w:t>改成dptk透传模式</w:t>
       </w:r>
-      <w:bookmarkStart w:id="0" w:name="_GoBack"/>
-      <w:bookmarkEnd w:id="0"/>
     </w:p>
     <w:p>
       <w:pPr>
         <w:pStyle w:val="8"/>
         <w:widowControl w:val="0"/>
         <w:numPr>
+          <w:ilvl w:val="0"/>
           <w:numId w:val="0"/>
         </w:numPr>
         <w:jc w:val="both"/>
         <w:rPr>
           <w:rFonts w:hint="eastAsia"/>
-          <w:lang w:eastAsia="zh-Hans"/>
-        </w:rPr>
-      </w:pPr>
-      <w:r>
-        <w:rPr>
-          <w:rFonts w:hint="default"/>
-          <w:lang w:eastAsia="zh-Hans"/>
-        </w:rPr>
-        <w:t>2、</w:t>
-      </w:r>
+          <w:lang w:val="en-US" w:eastAsia="zh-Hans"/>
+        </w:rPr>
+      </w:pPr>
+      <w:r>
+        <w:rPr>
+          <w:rFonts w:hint="default"/>
+          <w:lang w:eastAsia="zh-Hans"/>
+        </w:rPr>
+        <w:t>2</w:t>
+      </w:r>
+      <w:r>
+        <w:rPr>
+          <w:rFonts w:hint="default"/>
+          <w:lang w:eastAsia="zh-Hans"/>
+        </w:rPr>
+        <w:t>、</w:t>
+      </w:r>
+      <w:r>
+        <w:rPr>
+          <w:rFonts w:hint="eastAsia"/>
+          <w:lang w:val="en-US" w:eastAsia="zh-Hans"/>
+        </w:rPr>
+        <w:t>ipforward</w:t>
+      </w:r>
+      <w:r>
+        <w:rPr>
+          <w:rFonts w:hint="default"/>
+          <w:lang w:eastAsia="zh-Hans"/>
+        </w:rPr>
+        <w:t xml:space="preserve"> 10</w:t>
+      </w:r>
+      <w:r>
+        <w:rPr>
+          <w:rFonts w:hint="eastAsia"/>
+          <w:lang w:val="en-US" w:eastAsia="zh-Hans"/>
+        </w:rPr>
+        <w:t>.</w:t>
+      </w:r>
+      <w:r>
+        <w:rPr>
+          <w:rFonts w:hint="default"/>
+          <w:lang w:eastAsia="zh-Hans"/>
+        </w:rPr>
+        <w:t>20</w:t>
+      </w:r>
+      <w:r>
+        <w:rPr>
+          <w:rFonts w:hint="eastAsia"/>
+          <w:lang w:val="en-US" w:eastAsia="zh-Hans"/>
+        </w:rPr>
+        <w:t>.</w:t>
+      </w:r>
+      <w:r>
+        <w:rPr>
+          <w:rFonts w:hint="default"/>
+          <w:lang w:eastAsia="zh-Hans"/>
+        </w:rPr>
+        <w:t>0</w:t>
+      </w:r>
+      <w:r>
+        <w:rPr>
+          <w:rFonts w:hint="eastAsia"/>
+          <w:lang w:val="en-US" w:eastAsia="zh-Hans"/>
+        </w:rPr>
+        <w:t>.</w:t>
+      </w:r>
+      <w:r>
+        <w:rPr>
+          <w:rFonts w:hint="default"/>
+          <w:lang w:eastAsia="zh-Hans"/>
+        </w:rPr>
+        <w:t>1</w:t>
+      </w:r>
+      <w:r>
+        <w:rPr>
+          <w:rFonts w:hint="eastAsia"/>
+          <w:lang w:val="en-US" w:eastAsia="zh-Hans"/>
+        </w:rPr>
+        <w:t>和</w:t>
+      </w:r>
+      <w:r>
+        <w:rPr>
+          <w:rFonts w:hint="default"/>
+          <w:lang w:eastAsia="zh-Hans"/>
+        </w:rPr>
+        <w:t>10</w:t>
+      </w:r>
+      <w:r>
+        <w:rPr>
+          <w:rFonts w:hint="eastAsia"/>
+          <w:lang w:val="en-US" w:eastAsia="zh-Hans"/>
+        </w:rPr>
+        <w:t>.</w:t>
+      </w:r>
+      <w:r>
+        <w:rPr>
+          <w:rFonts w:hint="default"/>
+          <w:lang w:eastAsia="zh-Hans"/>
+        </w:rPr>
+        <w:t>20</w:t>
+      </w:r>
+      <w:r>
+        <w:rPr>
+          <w:rFonts w:hint="eastAsia"/>
+          <w:lang w:val="en-US" w:eastAsia="zh-Hans"/>
+        </w:rPr>
+        <w:t>.</w:t>
+      </w:r>
+      <w:r>
+        <w:rPr>
+          <w:rFonts w:hint="default"/>
+          <w:lang w:eastAsia="zh-Hans"/>
+        </w:rPr>
+        <w:t>0</w:t>
+      </w:r>
+      <w:r>
+        <w:rPr>
+          <w:rFonts w:hint="eastAsia"/>
+          <w:lang w:val="en-US" w:eastAsia="zh-Hans"/>
+        </w:rPr>
+        <w:t>.</w:t>
+      </w:r>
+      <w:r>
+        <w:rPr>
+          <w:rFonts w:hint="default"/>
+          <w:lang w:eastAsia="zh-Hans"/>
+        </w:rPr>
+        <w:t>2</w:t>
+      </w:r>
+      <w:r>
+        <w:rPr>
+          <w:rFonts w:hint="eastAsia"/>
+          <w:lang w:val="en-US" w:eastAsia="zh-Hans"/>
+        </w:rPr>
+        <w:t>之间能通讯</w:t>
+      </w:r>
+      <w:r>
+        <w:rPr>
+          <w:rFonts w:hint="default"/>
+          <w:lang w:eastAsia="zh-Hans"/>
+        </w:rPr>
+        <w:t>，</w:t>
+      </w:r>
+      <w:r>
+        <w:rPr>
+          <w:rFonts w:hint="eastAsia"/>
+          <w:lang w:val="en-US" w:eastAsia="zh-Hans"/>
+        </w:rPr>
+        <w:t>但是</w:t>
+      </w:r>
+      <w:r>
+        <w:rPr>
+          <w:rFonts w:hint="default"/>
+          <w:lang w:eastAsia="zh-Hans"/>
+        </w:rPr>
+        <w:t>10</w:t>
+      </w:r>
+      <w:r>
+        <w:rPr>
+          <w:rFonts w:hint="eastAsia"/>
+          <w:lang w:val="en-US" w:eastAsia="zh-Hans"/>
+        </w:rPr>
+        <w:t>.</w:t>
+      </w:r>
+      <w:r>
+        <w:rPr>
+          <w:rFonts w:hint="default"/>
+          <w:lang w:eastAsia="zh-Hans"/>
+        </w:rPr>
+        <w:t>20</w:t>
+      </w:r>
+      <w:r>
+        <w:rPr>
+          <w:rFonts w:hint="eastAsia"/>
+          <w:lang w:val="en-US" w:eastAsia="zh-Hans"/>
+        </w:rPr>
+        <w:t>.</w:t>
+      </w:r>
+      <w:r>
+        <w:rPr>
+          <w:rFonts w:hint="default"/>
+          <w:lang w:eastAsia="zh-Hans"/>
+        </w:rPr>
+        <w:t>0</w:t>
+      </w:r>
+      <w:r>
+        <w:rPr>
+          <w:rFonts w:hint="eastAsia"/>
+          <w:lang w:val="en-US" w:eastAsia="zh-Hans"/>
+        </w:rPr>
+        <w:t>.</w:t>
+      </w:r>
+      <w:r>
+        <w:rPr>
+          <w:rFonts w:hint="default"/>
+          <w:lang w:eastAsia="zh-Hans"/>
+        </w:rPr>
+        <w:t>3</w:t>
+      </w:r>
+      <w:r>
+        <w:rPr>
+          <w:rFonts w:hint="eastAsia"/>
+          <w:lang w:val="en-US" w:eastAsia="zh-Hans"/>
+        </w:rPr>
+        <w:t>不行</w:t>
+      </w:r>
+    </w:p>
+    <w:p>
+      <w:pPr>
+        <w:pStyle w:val="8"/>
+        <w:widowControl w:val="0"/>
+        <w:numPr>
+          <w:ilvl w:val="0"/>
+          <w:numId w:val="0"/>
+        </w:numPr>
+        <w:jc w:val="both"/>
+        <w:rPr>
+          <w:rFonts w:hint="eastAsia"/>
+          <w:lang w:eastAsia="zh-Hans"/>
+        </w:rPr>
+      </w:pPr>
+      <w:r>
+        <w:rPr>
+          <w:rFonts w:hint="default"/>
+          <w:lang w:eastAsia="zh-Hans"/>
+        </w:rPr>
+        <w:t>3、</w:t>
+      </w:r>
+      <w:r>
+        <w:rPr>
+          <w:rFonts w:hint="eastAsia"/>
+          <w:lang w:val="en-US" w:eastAsia="zh-Hans"/>
+        </w:rPr>
+        <w:t>新卡</w:t>
+      </w:r>
+      <w:r>
+        <w:rPr>
+          <w:rFonts w:hint="default"/>
+          <w:lang w:eastAsia="zh-Hans"/>
+        </w:rPr>
+        <w:t>10</w:t>
+      </w:r>
+      <w:r>
+        <w:rPr>
+          <w:rFonts w:hint="eastAsia"/>
+          <w:lang w:val="en-US" w:eastAsia="zh-Hans"/>
+        </w:rPr>
+        <w:t>.</w:t>
+      </w:r>
+      <w:r>
+        <w:rPr>
+          <w:rFonts w:hint="default"/>
+          <w:lang w:eastAsia="zh-Hans"/>
+        </w:rPr>
+        <w:t>20</w:t>
+      </w:r>
+      <w:r>
+        <w:rPr>
+          <w:rFonts w:hint="eastAsia"/>
+          <w:lang w:val="en-US" w:eastAsia="zh-Hans"/>
+        </w:rPr>
+        <w:t>.</w:t>
+      </w:r>
+      <w:r>
+        <w:rPr>
+          <w:rFonts w:hint="default"/>
+          <w:lang w:eastAsia="zh-Hans"/>
+        </w:rPr>
+        <w:t>0</w:t>
+      </w:r>
+      <w:r>
+        <w:rPr>
+          <w:rFonts w:hint="eastAsia"/>
+          <w:lang w:val="en-US" w:eastAsia="zh-Hans"/>
+        </w:rPr>
+        <w:t>.</w:t>
+      </w:r>
+      <w:r>
+        <w:rPr>
+          <w:rFonts w:hint="default"/>
+          <w:lang w:eastAsia="zh-Hans"/>
+        </w:rPr>
+        <w:t>4</w:t>
+      </w:r>
+      <w:r>
+        <w:rPr>
+          <w:rFonts w:hint="eastAsia"/>
+          <w:lang w:val="en-US" w:eastAsia="zh-Hans"/>
+        </w:rPr>
+        <w:t>可以</w:t>
+      </w:r>
+      <w:r>
+        <w:rPr>
+          <w:rFonts w:hint="default"/>
+          <w:lang w:eastAsia="zh-Hans"/>
+        </w:rPr>
+        <w:t>，</w:t>
+      </w:r>
+      <w:r>
+        <w:rPr>
+          <w:rFonts w:hint="eastAsia"/>
+          <w:lang w:val="en-US" w:eastAsia="zh-Hans"/>
+        </w:rPr>
+        <w:t>于是把</w:t>
+      </w:r>
+      <w:r>
+        <w:rPr>
+          <w:rFonts w:hint="default"/>
+          <w:lang w:eastAsia="zh-Hans"/>
+        </w:rPr>
+        <w:t>10</w:t>
+      </w:r>
+      <w:r>
+        <w:rPr>
+          <w:rFonts w:hint="eastAsia"/>
+          <w:lang w:val="en-US" w:eastAsia="zh-Hans"/>
+        </w:rPr>
+        <w:t>.</w:t>
+      </w:r>
+      <w:r>
+        <w:rPr>
+          <w:rFonts w:hint="default"/>
+          <w:lang w:eastAsia="zh-Hans"/>
+        </w:rPr>
+        <w:t>20</w:t>
+      </w:r>
+      <w:r>
+        <w:rPr>
+          <w:rFonts w:hint="eastAsia"/>
+          <w:lang w:val="en-US" w:eastAsia="zh-Hans"/>
+        </w:rPr>
+        <w:t>.</w:t>
+      </w:r>
+      <w:r>
+        <w:rPr>
+          <w:rFonts w:hint="default"/>
+          <w:lang w:eastAsia="zh-Hans"/>
+        </w:rPr>
+        <w:t>0</w:t>
+      </w:r>
+      <w:r>
+        <w:rPr>
+          <w:rFonts w:hint="eastAsia"/>
+          <w:lang w:val="en-US" w:eastAsia="zh-Hans"/>
+        </w:rPr>
+        <w:t>.</w:t>
+      </w:r>
+      <w:r>
+        <w:rPr>
+          <w:rFonts w:hint="default"/>
+          <w:lang w:eastAsia="zh-Hans"/>
+        </w:rPr>
+        <w:t>3</w:t>
+      </w:r>
+      <w:r>
+        <w:rPr>
+          <w:rFonts w:hint="eastAsia"/>
+          <w:lang w:val="en-US" w:eastAsia="zh-Hans"/>
+        </w:rPr>
+        <w:t>烧成</w:t>
+      </w:r>
+      <w:r>
+        <w:rPr>
+          <w:rFonts w:hint="default"/>
+          <w:lang w:eastAsia="zh-Hans"/>
+        </w:rPr>
+        <w:t>10</w:t>
+      </w:r>
+      <w:r>
+        <w:rPr>
+          <w:rFonts w:hint="eastAsia"/>
+          <w:lang w:val="en-US" w:eastAsia="zh-Hans"/>
+        </w:rPr>
+        <w:t>.</w:t>
+      </w:r>
+      <w:r>
+        <w:rPr>
+          <w:rFonts w:hint="default"/>
+          <w:lang w:eastAsia="zh-Hans"/>
+        </w:rPr>
+        <w:t>20</w:t>
+      </w:r>
+      <w:r>
+        <w:rPr>
+          <w:rFonts w:hint="eastAsia"/>
+          <w:lang w:val="en-US" w:eastAsia="zh-Hans"/>
+        </w:rPr>
+        <w:t>.</w:t>
+      </w:r>
+      <w:r>
+        <w:rPr>
+          <w:rFonts w:hint="default"/>
+          <w:lang w:eastAsia="zh-Hans"/>
+        </w:rPr>
+        <w:t>0</w:t>
+      </w:r>
+      <w:r>
+        <w:rPr>
+          <w:rFonts w:hint="eastAsia"/>
+          <w:lang w:val="en-US" w:eastAsia="zh-Hans"/>
+        </w:rPr>
+        <w:t>.</w:t>
+      </w:r>
+      <w:r>
+        <w:rPr>
+          <w:rFonts w:hint="default"/>
+          <w:lang w:eastAsia="zh-Hans"/>
+        </w:rPr>
+        <w:t>33，</w:t>
+      </w:r>
+      <w:r>
+        <w:rPr>
+          <w:rFonts w:hint="eastAsia"/>
+          <w:lang w:val="en-US" w:eastAsia="zh-Hans"/>
+        </w:rPr>
+        <w:t>也可以了</w:t>
+      </w:r>
+      <w:r>
+        <w:rPr>
+          <w:rFonts w:hint="default"/>
+          <w:lang w:eastAsia="zh-Hans"/>
+        </w:rPr>
+        <w:t>，10</w:t>
+      </w:r>
+      <w:r>
+        <w:rPr>
+          <w:rFonts w:hint="eastAsia"/>
+          <w:lang w:val="en-US" w:eastAsia="zh-Hans"/>
+        </w:rPr>
+        <w:t>.</w:t>
+      </w:r>
+      <w:r>
+        <w:rPr>
+          <w:rFonts w:hint="default"/>
+          <w:lang w:eastAsia="zh-Hans"/>
+        </w:rPr>
+        <w:t>20</w:t>
+      </w:r>
+      <w:r>
+        <w:rPr>
+          <w:rFonts w:hint="eastAsia"/>
+          <w:lang w:val="en-US" w:eastAsia="zh-Hans"/>
+        </w:rPr>
+        <w:t>.</w:t>
+      </w:r>
+      <w:r>
+        <w:rPr>
+          <w:rFonts w:hint="default"/>
+          <w:lang w:eastAsia="zh-Hans"/>
+        </w:rPr>
+        <w:t>0</w:t>
+      </w:r>
+      <w:r>
+        <w:rPr>
+          <w:rFonts w:hint="eastAsia"/>
+          <w:lang w:val="en-US" w:eastAsia="zh-Hans"/>
+        </w:rPr>
+        <w:t>.</w:t>
+      </w:r>
+      <w:r>
+        <w:rPr>
+          <w:rFonts w:hint="default"/>
+          <w:lang w:eastAsia="zh-Hans"/>
+        </w:rPr>
+        <w:t>3</w:t>
+      </w:r>
+      <w:r>
+        <w:rPr>
+          <w:rFonts w:hint="eastAsia"/>
+          <w:lang w:val="en-US" w:eastAsia="zh-Hans"/>
+        </w:rPr>
+        <w:t>这个段不行</w:t>
+      </w:r>
+      <w:bookmarkStart w:id="0" w:name="_GoBack"/>
+      <w:bookmarkEnd w:id="0"/>
     </w:p>
     <w:sectPr>
       <w:pgSz w:w="11906" w:h="16838"/>
@@ -878,7 +1357,7 @@
     <w:lsdException w:qFormat="1" w:unhideWhenUsed="0" w:uiPriority="10" w:semiHidden="0" w:name="Title"/>
     <w:lsdException w:uiPriority="99" w:name="Closing"/>
     <w:lsdException w:uiPriority="99" w:name="Signature"/>
-    <w:lsdException w:qFormat="1" w:uiPriority="1" w:name="Default Paragraph Font"/>
+    <w:lsdException w:qFormat="1" w:uiPriority="1" w:semiHidden="0" w:name="Default Paragraph Font"/>
     <w:lsdException w:uiPriority="99" w:name="Body Text"/>
     <w:lsdException w:uiPriority="99" w:name="Body Text Indent"/>
     <w:lsdException w:uiPriority="99" w:name="List Continue"/>
@@ -916,7 +1395,7 @@
     <w:lsdException w:uiPriority="99" w:name="HTML Sample"/>
     <w:lsdException w:uiPriority="99" w:name="HTML Typewriter"/>
     <w:lsdException w:uiPriority="99" w:name="HTML Variable"/>
-    <w:lsdException w:qFormat="1" w:uiPriority="99" w:name="Normal Table"/>
+    <w:lsdException w:qFormat="1" w:uiPriority="99" w:semiHidden="0" w:name="Normal Table"/>
     <w:lsdException w:uiPriority="99" w:name="annotation subject"/>
     <w:lsdException w:uiPriority="99" w:name="Table Simple 1"/>
     <w:lsdException w:uiPriority="99" w:name="Table Simple 2"/>
